--- a/instruction_manual/ピンポンフラッシュ取扱説明書.docx
+++ b/instruction_manual/ピンポンフラッシュ取扱説明書.docx
@@ -39,15 +39,7 @@
         <w:rPr>
           <w:rFonts w:hint="eastAsia"/>
         </w:rPr>
-        <w:t>本システムは来客を光で通知するシステ</w:t>
-      </w:r>
-      <w:bookmarkStart w:id="0" w:name="_GoBack"/>
-      <w:bookmarkEnd w:id="0"/>
-      <w:r>
-        <w:rPr>
-          <w:rFonts w:hint="eastAsia"/>
-        </w:rPr>
-        <w:t>ムであり、インターホン押下</w:t>
+        <w:t>本システムは来客を光で通知するシステムであり、インターホン押下</w:t>
       </w:r>
       <w:r>
         <w:rPr>
@@ -70,19 +62,38 @@
         </w:rPr>
         <w:t>。</w:t>
       </w:r>
+    </w:p>
+    <w:p>
+      <w:pPr>
+        <w:rPr>
+          <w:rFonts w:hint="eastAsia"/>
+        </w:rPr>
+      </w:pPr>
       <w:r>
         <w:rPr>
           <w:rFonts w:hint="eastAsia"/>
         </w:rPr>
         <w:t>以下の配置で設置することを想定している。</w:t>
+      </w:r>
+      <w:r>
+        <w:rPr>
+          <w:rFonts w:hint="eastAsia"/>
+        </w:rPr>
+        <w:t>電源は</w:t>
+      </w:r>
+      <w:r>
+        <w:t>12V1A</w:t>
+      </w:r>
+      <w:r>
+        <w:rPr>
+          <w:rFonts w:hint="eastAsia"/>
+        </w:rPr>
+        <w:t>を使用する。</w:t>
       </w:r>
     </w:p>
     <w:p>
       <w:pPr>
         <w:jc w:val="center"/>
-        <w:rPr>
-          <w:rFonts w:hint="eastAsia"/>
-        </w:rPr>
       </w:pPr>
       <w:r>
         <w:rPr>
@@ -457,6 +468,7 @@
       <w:r>
         <w:rPr>
           <w:rFonts w:hint="eastAsia"/>
+          <w:noProof/>
           <w:u w:val="single"/>
         </w:rPr>
         <mc:AlternateContent>
@@ -532,6 +544,7 @@
       <w:r>
         <w:rPr>
           <w:rFonts w:hint="eastAsia"/>
+          <w:noProof/>
           <w:u w:val="single"/>
         </w:rPr>
         <mc:AlternateContent>
@@ -607,6 +620,7 @@
       <w:r>
         <w:rPr>
           <w:rFonts w:hint="eastAsia"/>
+          <w:noProof/>
           <w:u w:val="single"/>
         </w:rPr>
         <mc:AlternateContent>
@@ -682,6 +696,7 @@
       <w:r>
         <w:rPr>
           <w:rFonts w:hint="eastAsia"/>
+          <w:noProof/>
           <w:u w:val="single"/>
         </w:rPr>
         <mc:AlternateContent>
@@ -757,6 +772,7 @@
       <w:r>
         <w:rPr>
           <w:rFonts w:hint="eastAsia"/>
+          <w:noProof/>
           <w:u w:val="single"/>
         </w:rPr>
         <mc:AlternateContent>
@@ -832,6 +848,7 @@
       <w:r>
         <w:rPr>
           <w:rFonts w:hint="eastAsia"/>
+          <w:noProof/>
           <w:u w:val="single"/>
         </w:rPr>
         <mc:AlternateContent>
@@ -1057,6 +1074,7 @@
       <w:r>
         <w:rPr>
           <w:rFonts w:hint="eastAsia"/>
+          <w:noProof/>
           <w:u w:val="single"/>
         </w:rPr>
         <mc:AlternateContent>
@@ -1132,6 +1150,7 @@
       <w:r>
         <w:rPr>
           <w:rFonts w:hint="eastAsia"/>
+          <w:noProof/>
           <w:u w:val="single"/>
         </w:rPr>
         <mc:AlternateContent>
@@ -1500,16 +1519,23 @@
       </w:r>
     </w:p>
     <w:p>
-      <w:pPr>
-        <w:rPr>
-          <w:rFonts w:hint="eastAsia"/>
-        </w:rPr>
-      </w:pPr>
-      <w:r>
-        <w:rPr>
-          <w:rFonts w:hint="eastAsia"/>
-        </w:rPr>
-        <w:t>接続する際は電源を</w:t>
+      <w:r>
+        <w:rPr>
+          <w:rFonts w:hint="eastAsia"/>
+        </w:rPr>
+        <w:t>接続する際は</w:t>
+      </w:r>
+      <w:r>
+        <w:rPr>
+          <w:rFonts w:hint="eastAsia"/>
+        </w:rPr>
+        <w:t>、</w:t>
+      </w:r>
+      <w:r>
+        <w:rPr>
+          <w:rFonts w:hint="eastAsia"/>
+        </w:rPr>
+        <w:t>電源を</w:t>
       </w:r>
       <w:r>
         <w:t>OFF</w:t>
@@ -1529,6 +1555,12 @@
         <w:t>左から、「デバイス親機」「デバイス</w:t>
       </w:r>
       <w:r>
+        <w:rPr>
+          <w:rFonts w:hint="eastAsia"/>
+        </w:rPr>
+        <w:t>子機</w:t>
+      </w:r>
+      <w:r>
         <w:t>1</w:t>
       </w:r>
       <w:r>
@@ -1536,6 +1568,12 @@
           <w:rFonts w:hint="eastAsia"/>
         </w:rPr>
         <w:t>」「デバイス</w:t>
+      </w:r>
+      <w:r>
+        <w:rPr>
+          <w:rFonts w:hint="eastAsia"/>
+        </w:rPr>
+        <w:t>子機</w:t>
       </w:r>
       <w:r>
         <w:t>2/3</w:t>
@@ -1585,19 +1623,15 @@
         <w:rPr>
           <w:rFonts w:hint="eastAsia"/>
         </w:rPr>
-        <w:t>接点に接続する。極性はないため向きはどちらでもよいです。</w:t>
+        <w:t>接点に接続する。極性はないため向きはどちらでもよい。</w:t>
       </w:r>
     </w:p>
     <w:p>
-      <w:pPr>
-        <w:rPr>
-          <w:rFonts w:hint="eastAsia"/>
-        </w:rPr>
-      </w:pPr>
-      <w:r>
-        <w:rPr>
-          <w:rFonts w:hint="eastAsia"/>
-        </w:rPr>
+      <w:r>
+        <w:rPr>
+          <w:rFonts w:hint="eastAsia"/>
+        </w:rPr>
+        <w:lastRenderedPageBreak/>
         <w:t>青枠箇所の端子はハイパワー</w:t>
       </w:r>
       <w:r>
@@ -1615,7 +1649,6 @@
         <w:rPr>
           <w:rFonts w:hint="eastAsia"/>
         </w:rPr>
-        <w:lastRenderedPageBreak/>
         <w:t>緑</w:t>
       </w:r>
       <w:r>
@@ -2043,16 +2076,12 @@
     <w:p>
       <w:pPr>
         <w:jc w:val="left"/>
-        <w:rPr>
-          <w:rFonts w:hint="eastAsia"/>
-        </w:rPr>
       </w:pPr>
     </w:p>
     <w:p>
       <w:pPr>
         <w:pStyle w:val="1"/>
         <w:rPr>
-          <w:rFonts w:hint="eastAsia"/>
           <w:u w:val="single"/>
         </w:rPr>
       </w:pPr>
@@ -2071,13 +2100,7 @@
         <w:t xml:space="preserve">　　　　　　　　　　　　　　　　　　　　　　　　　　　　　　　　</w:t>
       </w:r>
     </w:p>
-    <w:p>
-      <w:pPr>
-        <w:rPr>
-          <w:rFonts w:hint="eastAsia"/>
-        </w:rPr>
-      </w:pPr>
-    </w:p>
+    <w:p/>
     <w:p>
       <w:pPr>
         <w:pStyle w:val="2"/>
@@ -2101,14 +2124,19 @@
     <w:p>
       <w:pPr>
         <w:ind w:leftChars="135" w:left="283"/>
-        <w:rPr>
-          <w:rFonts w:hint="eastAsia"/>
-        </w:rPr>
       </w:pPr>
       <w:r>
-        <w:rPr>
-          <w:rFonts w:hint="eastAsia"/>
-          <w:b/>
+        <w:t>LED</w:t>
+      </w:r>
+      <w:r>
+        <w:rPr>
+          <w:rFonts w:hint="eastAsia"/>
+        </w:rPr>
+        <w:t>状態を確認し、</w:t>
+      </w:r>
+      <w:r>
+        <w:rPr>
+          <w:rFonts w:hint="eastAsia"/>
         </w:rPr>
         <w:t>電源を遮断した状態</w:t>
       </w:r>
@@ -2116,7 +2144,19 @@
         <w:rPr>
           <w:rFonts w:hint="eastAsia"/>
         </w:rPr>
-        <w:t>で以下を確認してください。</w:t>
+        <w:t>で</w:t>
+      </w:r>
+      <w:r>
+        <w:rPr>
+          <w:rFonts w:hint="eastAsia"/>
+        </w:rPr>
+        <w:t>確認事項を試してください</w:t>
+      </w:r>
+      <w:r>
+        <w:rPr>
+          <w:rFonts w:hint="eastAsia"/>
+        </w:rPr>
+        <w:t>。</w:t>
       </w:r>
     </w:p>
     <w:tbl>
@@ -2154,9 +2194,6 @@
           <w:p>
             <w:pPr>
               <w:jc w:val="center"/>
-              <w:rPr>
-                <w:rFonts w:hint="eastAsia"/>
-              </w:rPr>
             </w:pPr>
             <w:r>
               <w:rPr>
@@ -2196,9 +2233,6 @@
           <w:p>
             <w:pPr>
               <w:jc w:val="center"/>
-              <w:rPr>
-                <w:rFonts w:hint="eastAsia"/>
-              </w:rPr>
             </w:pPr>
             <w:r>
               <w:rPr>
@@ -2247,13 +2281,7 @@
             <w:tcW w:w="7183" w:type="dxa"/>
             <w:vMerge/>
           </w:tcPr>
-          <w:p>
-            <w:pPr>
-              <w:rPr>
-                <w:rFonts w:hint="eastAsia"/>
-              </w:rPr>
-            </w:pPr>
-          </w:p>
+          <w:p/>
         </w:tc>
       </w:tr>
       <w:tr>
@@ -2265,9 +2293,6 @@
           <w:p>
             <w:pPr>
               <w:jc w:val="center"/>
-              <w:rPr>
-                <w:rFonts w:hint="eastAsia"/>
-              </w:rPr>
             </w:pPr>
             <w:r>
               <w:rPr>
@@ -2285,9 +2310,6 @@
           <w:p>
             <w:pPr>
               <w:jc w:val="center"/>
-              <w:rPr>
-                <w:rFonts w:hint="eastAsia"/>
-              </w:rPr>
             </w:pPr>
             <w:r>
               <w:rPr>
@@ -2325,11 +2347,6 @@
             </w:r>
           </w:p>
           <w:p>
-            <w:pPr>
-              <w:rPr>
-                <w:rFonts w:hint="eastAsia"/>
-              </w:rPr>
-            </w:pPr>
             <w:r>
               <w:rPr>
                 <w:rFonts w:hint="eastAsia"/>
@@ -2348,9 +2365,6 @@
           <w:p>
             <w:pPr>
               <w:jc w:val="center"/>
-              <w:rPr>
-                <w:rFonts w:hint="eastAsia"/>
-              </w:rPr>
             </w:pPr>
             <w:r>
               <w:rPr>
@@ -2368,9 +2382,6 @@
           <w:p>
             <w:pPr>
               <w:jc w:val="center"/>
-              <w:rPr>
-                <w:rFonts w:hint="eastAsia"/>
-              </w:rPr>
             </w:pPr>
             <w:r>
               <w:rPr>
@@ -2385,11 +2396,6 @@
             <w:tcW w:w="7183" w:type="dxa"/>
           </w:tcPr>
           <w:p>
-            <w:pPr>
-              <w:rPr>
-                <w:rFonts w:hint="eastAsia"/>
-              </w:rPr>
-            </w:pPr>
             <w:r>
               <w:t>IC</w:t>
             </w:r>
@@ -2414,9 +2420,6 @@
           <w:p>
             <w:pPr>
               <w:jc w:val="center"/>
-              <w:rPr>
-                <w:rFonts w:hint="eastAsia"/>
-              </w:rPr>
             </w:pPr>
             <w:r>
               <w:rPr>
@@ -2434,9 +2437,6 @@
           <w:p>
             <w:pPr>
               <w:jc w:val="center"/>
-              <w:rPr>
-                <w:rFonts w:hint="eastAsia"/>
-              </w:rPr>
             </w:pPr>
             <w:r>
               <w:rPr>
@@ -2451,11 +2451,6 @@
             <w:tcW w:w="7183" w:type="dxa"/>
           </w:tcPr>
           <w:p>
-            <w:pPr>
-              <w:rPr>
-                <w:rFonts w:hint="eastAsia"/>
-              </w:rPr>
-            </w:pPr>
             <w:r>
               <w:t>AC</w:t>
             </w:r>
@@ -2475,19 +2470,10 @@
         </w:tc>
       </w:tr>
     </w:tbl>
-    <w:p>
-      <w:pPr>
-        <w:rPr>
-          <w:rFonts w:hint="eastAsia"/>
-        </w:rPr>
-      </w:pPr>
-    </w:p>
+    <w:p/>
     <w:p>
       <w:pPr>
         <w:pStyle w:val="2"/>
-        <w:rPr>
-          <w:rFonts w:hint="eastAsia"/>
-        </w:rPr>
       </w:pPr>
       <w:r>
         <w:t>Q2</w:t>
@@ -2502,27 +2488,19 @@
     <w:p>
       <w:pPr>
         <w:ind w:leftChars="135" w:left="283"/>
-        <w:rPr>
-          <w:b/>
-        </w:rPr>
       </w:pPr>
       <w:r>
         <w:rPr>
           <w:rFonts w:hint="eastAsia"/>
-          <w:b/>
         </w:rPr>
         <w:t>直ちに</w:t>
       </w:r>
       <w:r>
-        <w:rPr>
-          <w:b/>
-        </w:rPr>
         <w:t>AC</w:t>
       </w:r>
       <w:r>
         <w:rPr>
           <w:rFonts w:hint="eastAsia"/>
-          <w:b/>
         </w:rPr>
         <w:t>アダプタを抜いてください</w:t>
       </w:r>
@@ -2530,9 +2508,6 @@
     <w:p>
       <w:pPr>
         <w:ind w:leftChars="135" w:left="283"/>
-        <w:rPr>
-          <w:rFonts w:hint="eastAsia"/>
-        </w:rPr>
       </w:pPr>
     </w:p>
     <w:p>
@@ -2557,13 +2532,7 @@
         <w:t xml:space="preserve">　　　　　　　　　　　　　　　　　　　　　　　　　　　　　　　　</w:t>
       </w:r>
     </w:p>
-    <w:p>
-      <w:pPr>
-        <w:rPr>
-          <w:rFonts w:hint="eastAsia"/>
-        </w:rPr>
-      </w:pPr>
-    </w:p>
+    <w:p/>
     <w:p>
       <w:r>
         <w:rPr>
@@ -2575,7 +2544,7 @@
     <w:p>
       <w:pPr>
         <w:rPr>
-          <w:rFonts w:hint="eastAsia"/>
+          <w:rStyle w:val="a4"/>
         </w:rPr>
       </w:pPr>
       <w:hyperlink r:id="rId12" w:history="1">
@@ -2586,6 +2555,22 @@
           <w:t>https://github.com/ryoono/ding_dong_flash</w:t>
         </w:r>
       </w:hyperlink>
+    </w:p>
+    <w:p/>
+    <w:p>
+      <w:pPr>
+        <w:rPr>
+          <w:rFonts w:hint="eastAsia"/>
+        </w:rPr>
+      </w:pPr>
+      <w:r>
+        <w:rPr>
+          <w:rFonts w:hint="eastAsia"/>
+        </w:rPr>
+        <w:t>何か不明瞭な箇所がありましたら、お気軽にお問い合わせください。</w:t>
+      </w:r>
+      <w:bookmarkStart w:id="0" w:name="_GoBack"/>
+      <w:bookmarkEnd w:id="0"/>
     </w:p>
     <w:sectPr>
       <w:footerReference w:type="even" r:id="rId13"/>
@@ -2631,6 +2616,11 @@
         <w:docPartUnique/>
       </w:docPartObj>
     </w:sdtPr>
+    <w:sdtEndPr>
+      <w:rPr>
+        <w:rStyle w:val="ab"/>
+      </w:rPr>
+    </w:sdtEndPr>
     <w:sdtContent>
       <w:p>
         <w:pPr>
@@ -2683,6 +2673,11 @@
         <w:docPartUnique/>
       </w:docPartObj>
     </w:sdtPr>
+    <w:sdtEndPr>
+      <w:rPr>
+        <w:rStyle w:val="ab"/>
+      </w:rPr>
+    </w:sdtEndPr>
     <w:sdtContent>
       <w:p>
         <w:pPr>
@@ -3191,6 +3186,7 @@
   <w:style w:type="character" w:default="1" w:styleId="a0">
     <w:name w:val="Default Paragraph Font"/>
     <w:uiPriority w:val="1"/>
+    <w:semiHidden/>
     <w:unhideWhenUsed/>
   </w:style>
   <w:style w:type="table" w:default="1" w:styleId="a1">
@@ -3667,7 +3663,7 @@
 </file>
 
 <file path=customXml/itemProps1.xml><?xml version="1.0" encoding="utf-8"?>
-<ds:datastoreItem xmlns:ds="http://schemas.openxmlformats.org/officeDocument/2006/customXml" ds:itemID="{2C909ECA-6B98-C446-A47F-4818D3396827}">
+<ds:datastoreItem xmlns:ds="http://schemas.openxmlformats.org/officeDocument/2006/customXml" ds:itemID="{4D9AF957-14C3-6B41-BED9-C01117740365}">
   <ds:schemaRefs>
     <ds:schemaRef ds:uri="http://schemas.openxmlformats.org/officeDocument/2006/bibliography"/>
   </ds:schemaRefs>

--- a/instruction_manual/ピンポンフラッシュ取扱説明書.docx
+++ b/instruction_manual/ピンポンフラッシュ取扱説明書.docx
@@ -18,6 +18,8 @@
         </w:rPr>
         <w:t>ピンポンフラッシュ取扱説明書</w:t>
       </w:r>
+      <w:bookmarkStart w:id="0" w:name="_GoBack"/>
+      <w:bookmarkEnd w:id="0"/>
     </w:p>
     <w:p>
       <w:pPr>
@@ -45,50 +47,36 @@
         <w:rPr>
           <w:rFonts w:hint="eastAsia"/>
         </w:rPr>
-        <w:t>のタイミングで一定の間、ハイパワー</w:t>
-      </w:r>
-      <w:r>
-        <w:t>LED</w:t>
-      </w:r>
-      <w:r>
-        <w:rPr>
-          <w:rFonts w:hint="eastAsia"/>
-        </w:rPr>
-        <w:t>を点滅させる</w:t>
-      </w:r>
-      <w:r>
-        <w:rPr>
-          <w:rFonts w:hint="eastAsia"/>
-        </w:rPr>
-        <w:t>。</w:t>
+        <w:t>のタイミングで一定の間、</w:t>
       </w:r>
     </w:p>
     <w:p>
-      <w:pPr>
-        <w:rPr>
-          <w:rFonts w:hint="eastAsia"/>
-        </w:rPr>
-      </w:pPr>
+      <w:r>
+        <w:rPr>
+          <w:rFonts w:hint="eastAsia"/>
+        </w:rPr>
+        <w:t>ハイパワー</w:t>
+      </w:r>
+      <w:r>
+        <w:t>LED</w:t>
+      </w:r>
+      <w:r>
+        <w:rPr>
+          <w:rFonts w:hint="eastAsia"/>
+        </w:rPr>
+        <w:t>を点滅させる</w:t>
+      </w:r>
+      <w:r>
+        <w:rPr>
+          <w:rFonts w:hint="eastAsia"/>
+        </w:rPr>
+        <w:t>。</w:t>
+      </w:r>
       <w:r>
         <w:rPr>
           <w:rFonts w:hint="eastAsia"/>
         </w:rPr>
         <w:t>以下の配置で設置することを想定している。</w:t>
-      </w:r>
-      <w:r>
-        <w:rPr>
-          <w:rFonts w:hint="eastAsia"/>
-        </w:rPr>
-        <w:t>電源は</w:t>
-      </w:r>
-      <w:r>
-        <w:t>12V1A</w:t>
-      </w:r>
-      <w:r>
-        <w:rPr>
-          <w:rFonts w:hint="eastAsia"/>
-        </w:rPr>
-        <w:t>を使用する。</w:t>
       </w:r>
     </w:p>
     <w:p>
@@ -157,6 +145,237 @@
           <w:u w:val="single"/>
         </w:rPr>
       </w:pPr>
+      <w:r>
+        <w:rPr>
+          <w:noProof/>
+        </w:rPr>
+        <mc:AlternateContent>
+          <mc:Choice Requires="wps">
+            <w:drawing>
+              <wp:anchor distT="0" distB="0" distL="114300" distR="114300" simplePos="0" relativeHeight="251698176" behindDoc="0" locked="0" layoutInCell="1" allowOverlap="1" wp14:anchorId="3E6092AA" wp14:editId="19E75CA0">
+                <wp:simplePos x="0" y="0"/>
+                <wp:positionH relativeFrom="column">
+                  <wp:posOffset>5064326</wp:posOffset>
+                </wp:positionH>
+                <wp:positionV relativeFrom="paragraph">
+                  <wp:posOffset>3048713</wp:posOffset>
+                </wp:positionV>
+                <wp:extent cx="509857" cy="430823"/>
+                <wp:effectExtent l="12700" t="12700" r="24130" b="26670"/>
+                <wp:wrapNone/>
+                <wp:docPr id="27" name="正方形/長方形 27"/>
+                <wp:cNvGraphicFramePr/>
+                <a:graphic xmlns:a="http://schemas.openxmlformats.org/drawingml/2006/main">
+                  <a:graphicData uri="http://schemas.microsoft.com/office/word/2010/wordprocessingShape">
+                    <wps:wsp>
+                      <wps:cNvSpPr/>
+                      <wps:spPr>
+                        <a:xfrm>
+                          <a:off x="0" y="0"/>
+                          <a:ext cx="509857" cy="430823"/>
+                        </a:xfrm>
+                        <a:prstGeom prst="rect">
+                          <a:avLst/>
+                        </a:prstGeom>
+                        <a:noFill/>
+                        <a:ln w="38100">
+                          <a:solidFill>
+                            <a:srgbClr val="7030A0"/>
+                          </a:solidFill>
+                        </a:ln>
+                      </wps:spPr>
+                      <wps:style>
+                        <a:lnRef idx="2">
+                          <a:schemeClr val="accent1">
+                            <a:shade val="50000"/>
+                          </a:schemeClr>
+                        </a:lnRef>
+                        <a:fillRef idx="1">
+                          <a:schemeClr val="accent1"/>
+                        </a:fillRef>
+                        <a:effectRef idx="0">
+                          <a:schemeClr val="accent1"/>
+                        </a:effectRef>
+                        <a:fontRef idx="minor">
+                          <a:schemeClr val="lt1"/>
+                        </a:fontRef>
+                      </wps:style>
+                      <wps:bodyPr rot="0" spcFirstLastPara="0" vertOverflow="overflow" horzOverflow="overflow" vert="horz" wrap="square" lIns="91440" tIns="45720" rIns="91440" bIns="45720" numCol="1" spcCol="0" rtlCol="0" fromWordArt="0" anchor="ctr" anchorCtr="0" forceAA="0" compatLnSpc="1">
+                        <a:prstTxWarp prst="textNoShape">
+                          <a:avLst/>
+                        </a:prstTxWarp>
+                        <a:noAutofit/>
+                      </wps:bodyPr>
+                    </wps:wsp>
+                  </a:graphicData>
+                </a:graphic>
+                <wp14:sizeRelH relativeFrom="margin">
+                  <wp14:pctWidth>0</wp14:pctWidth>
+                </wp14:sizeRelH>
+              </wp:anchor>
+            </w:drawing>
+          </mc:Choice>
+          <mc:Fallback>
+            <w:pict>
+              <v:rect w14:anchorId="39CF5356" id="正方形/長方形 27" o:spid="_x0000_s1026" style="position:absolute;left:0;text-align:left;margin-left:398.75pt;margin-top:240.05pt;width:40.15pt;height:33.9pt;z-index:251698176;visibility:visible;mso-wrap-style:square;mso-width-percent:0;mso-wrap-distance-left:9pt;mso-wrap-distance-top:0;mso-wrap-distance-right:9pt;mso-wrap-distance-bottom:0;mso-position-horizontal:absolute;mso-position-horizontal-relative:text;mso-position-vertical:absolute;mso-position-vertical-relative:text;mso-width-percent:0;mso-width-relative:margin;v-text-anchor:middle" o:gfxdata="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" filled="f" strokecolor="#7030a0" strokeweight="3pt"/>
+            </w:pict>
+          </mc:Fallback>
+        </mc:AlternateContent>
+      </w:r>
+      <w:r>
+        <w:rPr>
+          <w:noProof/>
+        </w:rPr>
+        <mc:AlternateContent>
+          <mc:Choice Requires="wps">
+            <w:drawing>
+              <wp:anchor distT="0" distB="0" distL="114300" distR="114300" simplePos="0" relativeHeight="251696128" behindDoc="0" locked="0" layoutInCell="1" allowOverlap="1" wp14:anchorId="4B16468D" wp14:editId="309D7294">
+                <wp:simplePos x="0" y="0"/>
+                <wp:positionH relativeFrom="column">
+                  <wp:posOffset>2960122</wp:posOffset>
+                </wp:positionH>
+                <wp:positionV relativeFrom="paragraph">
+                  <wp:posOffset>3049363</wp:posOffset>
+                </wp:positionV>
+                <wp:extent cx="509857" cy="430823"/>
+                <wp:effectExtent l="12700" t="12700" r="24130" b="26670"/>
+                <wp:wrapNone/>
+                <wp:docPr id="25" name="正方形/長方形 25"/>
+                <wp:cNvGraphicFramePr/>
+                <a:graphic xmlns:a="http://schemas.openxmlformats.org/drawingml/2006/main">
+                  <a:graphicData uri="http://schemas.microsoft.com/office/word/2010/wordprocessingShape">
+                    <wps:wsp>
+                      <wps:cNvSpPr/>
+                      <wps:spPr>
+                        <a:xfrm>
+                          <a:off x="0" y="0"/>
+                          <a:ext cx="509857" cy="430823"/>
+                        </a:xfrm>
+                        <a:prstGeom prst="rect">
+                          <a:avLst/>
+                        </a:prstGeom>
+                        <a:noFill/>
+                        <a:ln w="38100">
+                          <a:solidFill>
+                            <a:srgbClr val="7030A0"/>
+                          </a:solidFill>
+                        </a:ln>
+                      </wps:spPr>
+                      <wps:style>
+                        <a:lnRef idx="2">
+                          <a:schemeClr val="accent1">
+                            <a:shade val="50000"/>
+                          </a:schemeClr>
+                        </a:lnRef>
+                        <a:fillRef idx="1">
+                          <a:schemeClr val="accent1"/>
+                        </a:fillRef>
+                        <a:effectRef idx="0">
+                          <a:schemeClr val="accent1"/>
+                        </a:effectRef>
+                        <a:fontRef idx="minor">
+                          <a:schemeClr val="lt1"/>
+                        </a:fontRef>
+                      </wps:style>
+                      <wps:bodyPr rot="0" spcFirstLastPara="0" vertOverflow="overflow" horzOverflow="overflow" vert="horz" wrap="square" lIns="91440" tIns="45720" rIns="91440" bIns="45720" numCol="1" spcCol="0" rtlCol="0" fromWordArt="0" anchor="ctr" anchorCtr="0" forceAA="0" compatLnSpc="1">
+                        <a:prstTxWarp prst="textNoShape">
+                          <a:avLst/>
+                        </a:prstTxWarp>
+                        <a:noAutofit/>
+                      </wps:bodyPr>
+                    </wps:wsp>
+                  </a:graphicData>
+                </a:graphic>
+                <wp14:sizeRelH relativeFrom="margin">
+                  <wp14:pctWidth>0</wp14:pctWidth>
+                </wp14:sizeRelH>
+              </wp:anchor>
+            </w:drawing>
+          </mc:Choice>
+          <mc:Fallback>
+            <w:pict>
+              <v:rect w14:anchorId="47D3A841" id="正方形/長方形 25" o:spid="_x0000_s1026" style="position:absolute;left:0;text-align:left;margin-left:233.1pt;margin-top:240.1pt;width:40.15pt;height:33.9pt;z-index:251696128;visibility:visible;mso-wrap-style:square;mso-width-percent:0;mso-wrap-distance-left:9pt;mso-wrap-distance-top:0;mso-wrap-distance-right:9pt;mso-wrap-distance-bottom:0;mso-position-horizontal:absolute;mso-position-horizontal-relative:text;mso-position-vertical:absolute;mso-position-vertical-relative:text;mso-width-percent:0;mso-width-relative:margin;v-text-anchor:middle" o:gfxdata="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" filled="f" strokecolor="#7030a0" strokeweight="3pt"/>
+            </w:pict>
+          </mc:Fallback>
+        </mc:AlternateContent>
+      </w:r>
+      <w:r>
+        <w:rPr>
+          <w:noProof/>
+        </w:rPr>
+        <mc:AlternateContent>
+          <mc:Choice Requires="wps">
+            <w:drawing>
+              <wp:anchor distT="0" distB="0" distL="114300" distR="114300" simplePos="0" relativeHeight="251694080" behindDoc="0" locked="0" layoutInCell="1" allowOverlap="1" wp14:anchorId="0CB87035" wp14:editId="1AB5472C">
+                <wp:simplePos x="0" y="0"/>
+                <wp:positionH relativeFrom="column">
+                  <wp:posOffset>864219</wp:posOffset>
+                </wp:positionH>
+                <wp:positionV relativeFrom="paragraph">
+                  <wp:posOffset>3049363</wp:posOffset>
+                </wp:positionV>
+                <wp:extent cx="509857" cy="430823"/>
+                <wp:effectExtent l="12700" t="12700" r="24130" b="26670"/>
+                <wp:wrapNone/>
+                <wp:docPr id="8" name="正方形/長方形 8"/>
+                <wp:cNvGraphicFramePr/>
+                <a:graphic xmlns:a="http://schemas.openxmlformats.org/drawingml/2006/main">
+                  <a:graphicData uri="http://schemas.microsoft.com/office/word/2010/wordprocessingShape">
+                    <wps:wsp>
+                      <wps:cNvSpPr/>
+                      <wps:spPr>
+                        <a:xfrm>
+                          <a:off x="0" y="0"/>
+                          <a:ext cx="509857" cy="430823"/>
+                        </a:xfrm>
+                        <a:prstGeom prst="rect">
+                          <a:avLst/>
+                        </a:prstGeom>
+                        <a:noFill/>
+                        <a:ln w="38100">
+                          <a:solidFill>
+                            <a:srgbClr val="7030A0"/>
+                          </a:solidFill>
+                        </a:ln>
+                      </wps:spPr>
+                      <wps:style>
+                        <a:lnRef idx="2">
+                          <a:schemeClr val="accent1">
+                            <a:shade val="50000"/>
+                          </a:schemeClr>
+                        </a:lnRef>
+                        <a:fillRef idx="1">
+                          <a:schemeClr val="accent1"/>
+                        </a:fillRef>
+                        <a:effectRef idx="0">
+                          <a:schemeClr val="accent1"/>
+                        </a:effectRef>
+                        <a:fontRef idx="minor">
+                          <a:schemeClr val="lt1"/>
+                        </a:fontRef>
+                      </wps:style>
+                      <wps:bodyPr rot="0" spcFirstLastPara="0" vertOverflow="overflow" horzOverflow="overflow" vert="horz" wrap="square" lIns="91440" tIns="45720" rIns="91440" bIns="45720" numCol="1" spcCol="0" rtlCol="0" fromWordArt="0" anchor="ctr" anchorCtr="0" forceAA="0" compatLnSpc="1">
+                        <a:prstTxWarp prst="textNoShape">
+                          <a:avLst/>
+                        </a:prstTxWarp>
+                        <a:noAutofit/>
+                      </wps:bodyPr>
+                    </wps:wsp>
+                  </a:graphicData>
+                </a:graphic>
+                <wp14:sizeRelH relativeFrom="margin">
+                  <wp14:pctWidth>0</wp14:pctWidth>
+                </wp14:sizeRelH>
+              </wp:anchor>
+            </w:drawing>
+          </mc:Choice>
+          <mc:Fallback>
+            <w:pict>
+              <v:rect w14:anchorId="0AA46849" id="正方形/長方形 8" o:spid="_x0000_s1026" style="position:absolute;left:0;text-align:left;margin-left:68.05pt;margin-top:240.1pt;width:40.15pt;height:33.9pt;z-index:251694080;visibility:visible;mso-wrap-style:square;mso-width-percent:0;mso-wrap-distance-left:9pt;mso-wrap-distance-top:0;mso-wrap-distance-right:9pt;mso-wrap-distance-bottom:0;mso-position-horizontal:absolute;mso-position-horizontal-relative:text;mso-position-vertical:absolute;mso-position-vertical-relative:text;mso-width-percent:0;mso-width-relative:margin;v-text-anchor:middle" o:gfxdata="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" filled="f" strokecolor="#7030a0" strokeweight="3pt"/>
+            </w:pict>
+          </mc:Fallback>
+        </mc:AlternateContent>
+      </w:r>
       <w:r>
         <w:rPr>
           <w:noProof/>
@@ -1538,13 +1757,16 @@
         <w:t>電源を</w:t>
       </w:r>
       <w:r>
-        <w:t>OFF</w:t>
-      </w:r>
-      <w:r>
-        <w:rPr>
-          <w:rFonts w:hint="eastAsia"/>
-        </w:rPr>
-        <w:t>にした状態で行ってください。</w:t>
+        <w:rPr>
+          <w:rFonts w:hint="eastAsia"/>
+        </w:rPr>
+        <w:t>抜いた状態で</w:t>
+      </w:r>
+      <w:r>
+        <w:rPr>
+          <w:rFonts w:hint="eastAsia"/>
+        </w:rPr>
+        <w:t>行ってください。</w:t>
       </w:r>
     </w:p>
     <w:p>
@@ -1613,8 +1835,15 @@
       <w:r>
         <w:rPr>
           <w:rFonts w:hint="eastAsia"/>
-        </w:rPr>
-        <w:t>赤枠箇所の端子はインターホン親機の</w:t>
+          <w:color w:val="FF0000"/>
+        </w:rPr>
+        <w:t>赤枠</w:t>
+      </w:r>
+      <w:r>
+        <w:rPr>
+          <w:rFonts w:hint="eastAsia"/>
+        </w:rPr>
+        <w:t>箇所の端子はインターホン親機の</w:t>
       </w:r>
       <w:r>
         <w:t>A</w:t>
@@ -1623,16 +1852,22 @@
         <w:rPr>
           <w:rFonts w:hint="eastAsia"/>
         </w:rPr>
-        <w:t>接点に接続する。極性はないため向きはどちらでもよい。</w:t>
+        <w:t>接点に接続する。</w:t>
       </w:r>
     </w:p>
     <w:p>
       <w:r>
         <w:rPr>
           <w:rFonts w:hint="eastAsia"/>
-        </w:rPr>
-        <w:lastRenderedPageBreak/>
-        <w:t>青枠箇所の端子はハイパワー</w:t>
+          <w:color w:val="00B0F0"/>
+        </w:rPr>
+        <w:t>青枠</w:t>
+      </w:r>
+      <w:r>
+        <w:rPr>
+          <w:rFonts w:hint="eastAsia"/>
+        </w:rPr>
+        <w:t>箇所の端子はハイパワー</w:t>
       </w:r>
       <w:r>
         <w:t>LED</w:t>
@@ -1641,21 +1876,42 @@
         <w:rPr>
           <w:rFonts w:hint="eastAsia"/>
         </w:rPr>
-        <w:t>に接続する。極性はあるが、挿さるように挿せば動作します。</w:t>
+        <w:t>に接続する。</w:t>
       </w:r>
     </w:p>
     <w:p>
       <w:r>
         <w:rPr>
           <w:rFonts w:hint="eastAsia"/>
-        </w:rPr>
+          <w:color w:val="92D050"/>
+        </w:rPr>
+        <w:lastRenderedPageBreak/>
         <w:t>緑</w:t>
       </w:r>
       <w:r>
         <w:rPr>
           <w:rFonts w:hint="eastAsia"/>
-        </w:rPr>
-        <w:t>枠箇所の端子はブザーに接続する。極性があるため、下の写真を参考に</w:t>
+          <w:color w:val="92D050"/>
+        </w:rPr>
+        <w:t>枠</w:t>
+      </w:r>
+      <w:r>
+        <w:rPr>
+          <w:rFonts w:hint="eastAsia"/>
+        </w:rPr>
+        <w:t>箇所の端子はブザーに接続する。</w:t>
+      </w:r>
+      <w:r>
+        <w:rPr>
+          <w:rFonts w:hint="eastAsia"/>
+        </w:rPr>
+        <w:t>ブザー側は、</w:t>
+      </w:r>
+      <w:r>
+        <w:rPr>
+          <w:rFonts w:hint="eastAsia"/>
+        </w:rPr>
+        <w:t>下の写真を参考に</w:t>
       </w:r>
       <w:r>
         <w:rPr>
@@ -2076,6 +2332,65 @@
     <w:p>
       <w:pPr>
         <w:jc w:val="left"/>
+      </w:pPr>
+    </w:p>
+    <w:p>
+      <w:pPr>
+        <w:jc w:val="left"/>
+      </w:pPr>
+      <w:r>
+        <w:rPr>
+          <w:rFonts w:hint="eastAsia"/>
+        </w:rPr>
+        <w:t>最後に</w:t>
+      </w:r>
+      <w:r>
+        <w:rPr>
+          <w:rFonts w:hint="eastAsia"/>
+          <w:color w:val="7030A0"/>
+        </w:rPr>
+        <w:t>紫枠</w:t>
+      </w:r>
+      <w:r>
+        <w:rPr>
+          <w:rFonts w:hint="eastAsia"/>
+        </w:rPr>
+        <w:t>箇所の端子に電源を接続する。電源は</w:t>
+      </w:r>
+      <w:r>
+        <w:t>12V1A/DC(2.1mm</w:t>
+      </w:r>
+      <w:r>
+        <w:rPr>
+          <w:rFonts w:hint="eastAsia"/>
+        </w:rPr>
+        <w:t>標準</w:t>
+      </w:r>
+      <w:r>
+        <w:t>DC</w:t>
+      </w:r>
+      <w:r>
+        <w:rPr>
+          <w:rFonts w:hint="eastAsia"/>
+        </w:rPr>
+        <w:t>プラグ</w:t>
+      </w:r>
+      <w:r>
+        <w:t>)</w:t>
+      </w:r>
+      <w:r>
+        <w:rPr>
+          <w:rFonts w:hint="eastAsia"/>
+        </w:rPr>
+        <w:t>を用います。</w:t>
+      </w:r>
+    </w:p>
+    <w:p>
+      <w:pPr>
+        <w:jc w:val="left"/>
+        <w:rPr>
+          <w:rFonts w:hint="eastAsia"/>
+        </w:rPr>
       </w:pPr>
     </w:p>
     <w:p>
@@ -2558,23 +2873,17 @@
     </w:p>
     <w:p/>
     <w:p>
-      <w:pPr>
-        <w:rPr>
-          <w:rFonts w:hint="eastAsia"/>
-        </w:rPr>
-      </w:pPr>
       <w:r>
         <w:rPr>
           <w:rFonts w:hint="eastAsia"/>
         </w:rPr>
         <w:t>何か不明瞭な箇所がありましたら、お気軽にお問い合わせください。</w:t>
       </w:r>
-      <w:bookmarkStart w:id="0" w:name="_GoBack"/>
-      <w:bookmarkEnd w:id="0"/>
     </w:p>
     <w:sectPr>
-      <w:footerReference w:type="even" r:id="rId13"/>
-      <w:footerReference w:type="default" r:id="rId14"/>
+      <w:headerReference w:type="default" r:id="rId13"/>
+      <w:footerReference w:type="even" r:id="rId14"/>
+      <w:footerReference w:type="default" r:id="rId15"/>
       <w:pgSz w:w="11900" w:h="16840"/>
       <w:pgMar w:top="1440" w:right="1080" w:bottom="1440" w:left="1080" w:header="851" w:footer="992" w:gutter="0"/>
       <w:cols w:space="425"/>
@@ -2747,6 +3056,29 @@
     </w:p>
   </w:footnote>
 </w:footnotes>
+</file>
+
+<file path=word/header1.xml><?xml version="1.0" encoding="utf-8"?>
+<w:hdr xmlns:wpc="http://schemas.microsoft.com/office/word/2010/wordprocessingCanvas" xmlns:cx="http://schemas.microsoft.com/office/drawing/2014/chartex" xmlns:cx1="http://schemas.microsoft.com/office/drawing/2015/9/8/chartex" xmlns:cx2="http://schemas.microsoft.com/office/drawing/2015/10/21/chartex" xmlns:cx3="http://schemas.microsoft.com/office/drawing/2016/5/9/chartex" xmlns:cx4="http://schemas.microsoft.com/office/drawing/2016/5/10/chartex" xmlns:cx5="http://schemas.microsoft.com/office/drawing/2016/5/11/chartex" xmlns:cx6="http://schemas.microsoft.com/office/drawing/2016/5/12/chartex" xmlns:cx7="http://schemas.microsoft.com/office/drawing/2016/5/13/chartex" xmlns:cx8="http://schemas.microsoft.com/office/drawing/2016/5/14/chartex" xmlns:mc="http://schemas.openxmlformats.org/markup-compatibility/2006" xmlns:aink="http://schemas.microsoft.com/office/drawing/2016/ink" xmlns:am3d="http://schemas.microsoft.com/office/drawing/2017/model3d" xmlns:o="urn:schemas-microsoft-com:office:office" xmlns:r="http://schemas.openxmlformats.org/officeDocument/2006/relationships" xmlns:m="http://schemas.openxmlformats.org/officeDocument/2006/math" xmlns:v="urn:schemas-microsoft-com:vml" xmlns:wp14="http://schemas.microsoft.com/office/word/2010/wordprocessingDrawing" xmlns:wp="http://schemas.openxmlformats.org/drawingml/2006/wordprocessingDrawing" xmlns:w10="urn:schemas-microsoft-com:office:word" xmlns:w="http://schemas.openxmlformats.org/wordprocessingml/2006/main" xmlns:w14="http://schemas.microsoft.com/office/word/2010/wordml" xmlns:w15="http://schemas.microsoft.com/office/word/2012/wordml" xmlns:w16cid="http://schemas.microsoft.com/office/word/2016/wordml/cid" xmlns:w16se="http://schemas.microsoft.com/office/word/2015/wordml/symex" xmlns:wpg="http://schemas.microsoft.com/office/word/2010/wordprocessingGroup" xmlns:wpi="http://schemas.microsoft.com/office/word/2010/wordprocessingInk" xmlns:wne="http://schemas.microsoft.com/office/word/2006/wordml" xmlns:wps="http://schemas.microsoft.com/office/word/2010/wordprocessingShape" mc:Ignorable="w14 w15 w16se w16cid wp14">
+  <w:p>
+    <w:pPr>
+      <w:pStyle w:val="a7"/>
+      <w:jc w:val="right"/>
+      <w:rPr>
+        <w:rFonts w:hint="eastAsia"/>
+      </w:rPr>
+    </w:pPr>
+    <w:r>
+      <w:t xml:space="preserve">Ver. </w:t>
+    </w:r>
+    <w:r>
+      <w:rPr>
+        <w:rFonts w:hint="eastAsia"/>
+      </w:rPr>
+      <w:t>A0</w:t>
+    </w:r>
+  </w:p>
+</w:hdr>
 </file>
 
 <file path=word/styles.xml><?xml version="1.0" encoding="utf-8"?>
@@ -3663,7 +3995,7 @@
 </file>
 
 <file path=customXml/itemProps1.xml><?xml version="1.0" encoding="utf-8"?>
-<ds:datastoreItem xmlns:ds="http://schemas.openxmlformats.org/officeDocument/2006/customXml" ds:itemID="{4D9AF957-14C3-6B41-BED9-C01117740365}">
+<ds:datastoreItem xmlns:ds="http://schemas.openxmlformats.org/officeDocument/2006/customXml" ds:itemID="{B4EF2609-5F85-D54B-87F9-F0132629263E}">
   <ds:schemaRefs>
     <ds:schemaRef ds:uri="http://schemas.openxmlformats.org/officeDocument/2006/bibliography"/>
   </ds:schemaRefs>
